--- a/Lab/Lab 2.docx
+++ b/Lab/Lab 2.docx
@@ -595,6 +595,9 @@
         </w:rPr>
       </w:pPr>
       <w:r>
+        <w:rPr>
+          <w:noProof/>
+        </w:rPr>
         <w:lastRenderedPageBreak/>
         <w:drawing>
           <wp:inline distT="0" distB="0" distL="0" distR="0" wp14:anchorId="56BFDE03" wp14:editId="1FC36A4A">
@@ -1128,8 +1131,6 @@
         </w:rPr>
         <w:t xml:space="preserve"> là trạng thái của món ăn</w:t>
       </w:r>
-      <w:bookmarkStart w:id="0" w:name="_GoBack"/>
-      <w:bookmarkEnd w:id="0"/>
     </w:p>
     <w:p>
       <w:pPr>
@@ -1187,6 +1188,7 @@
       </w:pPr>
       <w:r>
         <w:rPr>
+          <w:noProof/>
           <w:lang w:val="en-US"/>
         </w:rPr>
         <w:drawing>
@@ -1232,6 +1234,255 @@
           </wp:inline>
         </w:drawing>
       </w:r>
+    </w:p>
+    <w:p>
+      <w:pPr>
+        <w:pStyle w:val="Heading1"/>
+      </w:pPr>
+      <w:r>
+        <w:lastRenderedPageBreak/>
+        <w:t>Façade</w:t>
+      </w:r>
+    </w:p>
+    <w:p>
+      <w:pPr>
+        <w:rPr>
+          <w:lang w:val="en-US"/>
+        </w:rPr>
+      </w:pPr>
+      <w:r>
+        <w:rPr>
+          <w:noProof/>
+        </w:rPr>
+        <w:drawing>
+          <wp:inline distT="0" distB="0" distL="0" distR="0" wp14:anchorId="11A1DC25" wp14:editId="2BE48853">
+            <wp:extent cx="5029200" cy="2466975"/>
+            <wp:effectExtent l="0" t="0" r="0" b="9525"/>
+            <wp:docPr id="16" name="Picture 16" descr="Kết quả hình ảnh cho facade pattern"/>
+            <wp:cNvGraphicFramePr>
+              <a:graphicFrameLocks xmlns:a="http://schemas.openxmlformats.org/drawingml/2006/main" noChangeAspect="1"/>
+            </wp:cNvGraphicFramePr>
+            <a:graphic xmlns:a="http://schemas.openxmlformats.org/drawingml/2006/main">
+              <a:graphicData uri="http://schemas.openxmlformats.org/drawingml/2006/picture">
+                <pic:pic xmlns:pic="http://schemas.openxmlformats.org/drawingml/2006/picture">
+                  <pic:nvPicPr>
+                    <pic:cNvPr id="0" name="Picture 1" descr="Kết quả hình ảnh cho facade pattern"/>
+                    <pic:cNvPicPr>
+                      <a:picLocks noChangeAspect="1" noChangeArrowheads="1"/>
+                    </pic:cNvPicPr>
+                  </pic:nvPicPr>
+                  <pic:blipFill>
+                    <a:blip r:embed="rId20">
+                      <a:extLst>
+                        <a:ext uri="{28A0092B-C50C-407E-A947-70E740481C1C}">
+                          <a14:useLocalDpi xmlns:a14="http://schemas.microsoft.com/office/drawing/2010/main" val="0"/>
+                        </a:ext>
+                      </a:extLst>
+                    </a:blip>
+                    <a:srcRect/>
+                    <a:stretch>
+                      <a:fillRect/>
+                    </a:stretch>
+                  </pic:blipFill>
+                  <pic:spPr bwMode="auto">
+                    <a:xfrm>
+                      <a:off x="0" y="0"/>
+                      <a:ext cx="5029200" cy="2466975"/>
+                    </a:xfrm>
+                    <a:prstGeom prst="rect">
+                      <a:avLst/>
+                    </a:prstGeom>
+                    <a:noFill/>
+                    <a:ln>
+                      <a:noFill/>
+                    </a:ln>
+                  </pic:spPr>
+                </pic:pic>
+              </a:graphicData>
+            </a:graphic>
+          </wp:inline>
+        </w:drawing>
+      </w:r>
+    </w:p>
+    <w:p>
+      <w:pPr>
+        <w:pStyle w:val="Heading2"/>
+      </w:pPr>
+      <w:r>
+        <w:t>Ví dụ về Hệ thống Trường Đại học Đà Lạt</w:t>
+      </w:r>
+    </w:p>
+    <w:p>
+      <w:pPr>
+        <w:rPr>
+          <w:lang w:val="en-US"/>
+        </w:rPr>
+      </w:pPr>
+      <w:r>
+        <w:rPr>
+          <w:noProof/>
+        </w:rPr>
+        <w:drawing>
+          <wp:inline distT="0" distB="0" distL="0" distR="0" wp14:anchorId="2C4C0E1B" wp14:editId="7CC5EB9C">
+            <wp:extent cx="4752381" cy="3447619"/>
+            <wp:effectExtent l="0" t="0" r="0" b="635"/>
+            <wp:docPr id="17" name="Picture 17"/>
+            <wp:cNvGraphicFramePr>
+              <a:graphicFrameLocks xmlns:a="http://schemas.openxmlformats.org/drawingml/2006/main" noChangeAspect="1"/>
+            </wp:cNvGraphicFramePr>
+            <a:graphic xmlns:a="http://schemas.openxmlformats.org/drawingml/2006/main">
+              <a:graphicData uri="http://schemas.openxmlformats.org/drawingml/2006/picture">
+                <pic:pic xmlns:pic="http://schemas.openxmlformats.org/drawingml/2006/picture">
+                  <pic:nvPicPr>
+                    <pic:cNvPr id="1" name=""/>
+                    <pic:cNvPicPr/>
+                  </pic:nvPicPr>
+                  <pic:blipFill>
+                    <a:blip r:embed="rId21"/>
+                    <a:stretch>
+                      <a:fillRect/>
+                    </a:stretch>
+                  </pic:blipFill>
+                  <pic:spPr>
+                    <a:xfrm>
+                      <a:off x="0" y="0"/>
+                      <a:ext cx="4752381" cy="3447619"/>
+                    </a:xfrm>
+                    <a:prstGeom prst="rect">
+                      <a:avLst/>
+                    </a:prstGeom>
+                  </pic:spPr>
+                </pic:pic>
+              </a:graphicData>
+            </a:graphic>
+          </wp:inline>
+        </w:drawing>
+      </w:r>
+    </w:p>
+    <w:p>
+      <w:pPr>
+        <w:rPr>
+          <w:lang w:val="en-US"/>
+        </w:rPr>
+      </w:pPr>
+      <w:r>
+        <w:rPr>
+          <w:lang w:val="en-US"/>
+        </w:rPr>
+        <w:lastRenderedPageBreak/>
+        <w:drawing>
+          <wp:inline distT="0" distB="0" distL="0" distR="0" wp14:anchorId="73DC7809" wp14:editId="029AD6DB">
+            <wp:extent cx="5830022" cy="1933575"/>
+            <wp:effectExtent l="0" t="0" r="0" b="0"/>
+            <wp:docPr id="18" name="Picture 18"/>
+            <wp:cNvGraphicFramePr>
+              <a:graphicFrameLocks xmlns:a="http://schemas.openxmlformats.org/drawingml/2006/main" noChangeAspect="1"/>
+            </wp:cNvGraphicFramePr>
+            <a:graphic xmlns:a="http://schemas.openxmlformats.org/drawingml/2006/main">
+              <a:graphicData uri="http://schemas.openxmlformats.org/drawingml/2006/picture">
+                <pic:pic xmlns:pic="http://schemas.openxmlformats.org/drawingml/2006/picture">
+                  <pic:nvPicPr>
+                    <pic:cNvPr id="1" name=""/>
+                    <pic:cNvPicPr/>
+                  </pic:nvPicPr>
+                  <pic:blipFill rotWithShape="1">
+                    <a:blip r:embed="rId22"/>
+                    <a:srcRect r="36218" b="59551"/>
+                    <a:stretch/>
+                  </pic:blipFill>
+                  <pic:spPr bwMode="auto">
+                    <a:xfrm>
+                      <a:off x="0" y="0"/>
+                      <a:ext cx="5835347" cy="1935341"/>
+                    </a:xfrm>
+                    <a:prstGeom prst="rect">
+                      <a:avLst/>
+                    </a:prstGeom>
+                    <a:ln>
+                      <a:noFill/>
+                    </a:ln>
+                    <a:extLst>
+                      <a:ext uri="{53640926-AAD7-44D8-BBD7-CCE9431645EC}">
+                        <a14:shadowObscured xmlns:a14="http://schemas.microsoft.com/office/drawing/2010/main"/>
+                      </a:ext>
+                    </a:extLst>
+                  </pic:spPr>
+                </pic:pic>
+              </a:graphicData>
+            </a:graphic>
+          </wp:inline>
+        </w:drawing>
+      </w:r>
+    </w:p>
+    <w:p>
+      <w:pPr>
+        <w:pStyle w:val="Heading2"/>
+      </w:pPr>
+      <w:r>
+        <w:t>Hoạt động của máy tính</w:t>
+      </w:r>
+    </w:p>
+    <w:p>
+      <w:pPr>
+        <w:rPr>
+          <w:lang w:val="en-US"/>
+        </w:rPr>
+      </w:pPr>
+      <w:r>
+        <w:rPr>
+          <w:noProof/>
+        </w:rPr>
+        <w:drawing>
+          <wp:inline distT="0" distB="0" distL="0" distR="0" wp14:anchorId="0C6E1681" wp14:editId="57E23820">
+            <wp:extent cx="4467225" cy="2419350"/>
+            <wp:effectExtent l="0" t="0" r="9525" b="0"/>
+            <wp:docPr id="19" name="Picture 19" descr="Kết quả hình ảnh cho facade pattern example"/>
+            <wp:cNvGraphicFramePr>
+              <a:graphicFrameLocks xmlns:a="http://schemas.openxmlformats.org/drawingml/2006/main" noChangeAspect="1"/>
+            </wp:cNvGraphicFramePr>
+            <a:graphic xmlns:a="http://schemas.openxmlformats.org/drawingml/2006/main">
+              <a:graphicData uri="http://schemas.openxmlformats.org/drawingml/2006/picture">
+                <pic:pic xmlns:pic="http://schemas.openxmlformats.org/drawingml/2006/picture">
+                  <pic:nvPicPr>
+                    <pic:cNvPr id="0" name="Picture 3" descr="Kết quả hình ảnh cho facade pattern example"/>
+                    <pic:cNvPicPr>
+                      <a:picLocks noChangeAspect="1" noChangeArrowheads="1"/>
+                    </pic:cNvPicPr>
+                  </pic:nvPicPr>
+                  <pic:blipFill>
+                    <a:blip r:embed="rId23">
+                      <a:extLst>
+                        <a:ext uri="{28A0092B-C50C-407E-A947-70E740481C1C}">
+                          <a14:useLocalDpi xmlns:a14="http://schemas.microsoft.com/office/drawing/2010/main" val="0"/>
+                        </a:ext>
+                      </a:extLst>
+                    </a:blip>
+                    <a:srcRect/>
+                    <a:stretch>
+                      <a:fillRect/>
+                    </a:stretch>
+                  </pic:blipFill>
+                  <pic:spPr bwMode="auto">
+                    <a:xfrm>
+                      <a:off x="0" y="0"/>
+                      <a:ext cx="4467225" cy="2419350"/>
+                    </a:xfrm>
+                    <a:prstGeom prst="rect">
+                      <a:avLst/>
+                    </a:prstGeom>
+                    <a:noFill/>
+                    <a:ln>
+                      <a:noFill/>
+                    </a:ln>
+                  </pic:spPr>
+                </pic:pic>
+              </a:graphicData>
+            </a:graphic>
+          </wp:inline>
+        </w:drawing>
+      </w:r>
+      <w:bookmarkStart w:id="0" w:name="_GoBack"/>
+      <w:bookmarkEnd w:id="0"/>
     </w:p>
     <w:sectPr>
       <w:pgSz w:w="12240" w:h="15840"/>

--- a/Lab/Lab 2.docx
+++ b/Lab/Lab 2.docx
@@ -1243,6 +1243,9 @@
         <w:lastRenderedPageBreak/>
         <w:t>Façade</w:t>
       </w:r>
+      <w:r>
+        <w:t xml:space="preserve"> Pattern</w:t>
+      </w:r>
     </w:p>
     <w:p>
       <w:pPr>
@@ -1367,6 +1370,7 @@
       </w:pPr>
       <w:r>
         <w:rPr>
+          <w:noProof/>
           <w:lang w:val="en-US"/>
         </w:rPr>
         <w:lastRenderedPageBreak/>
@@ -1481,6 +1485,79 @@
           </wp:inline>
         </w:drawing>
       </w:r>
+    </w:p>
+    <w:p>
+      <w:pPr>
+        <w:pStyle w:val="Heading1"/>
+      </w:pPr>
+      <w:r>
+        <w:t>Proxy Pattern</w:t>
+      </w:r>
+    </w:p>
+    <w:p>
+      <w:pPr>
+        <w:rPr>
+          <w:lang w:val="en-US"/>
+        </w:rPr>
+      </w:pPr>
+      <w:r>
+        <w:rPr>
+          <w:noProof/>
+        </w:rPr>
+        <w:drawing>
+          <wp:inline distT="0" distB="0" distL="0" distR="0" wp14:anchorId="3F170F76" wp14:editId="1B95604D">
+            <wp:extent cx="3857625" cy="2400300"/>
+            <wp:effectExtent l="0" t="0" r="9525" b="0"/>
+            <wp:docPr id="20" name="Picture 20"/>
+            <wp:cNvGraphicFramePr>
+              <a:graphicFrameLocks xmlns:a="http://schemas.openxmlformats.org/drawingml/2006/main" noChangeAspect="1"/>
+            </wp:cNvGraphicFramePr>
+            <a:graphic xmlns:a="http://schemas.openxmlformats.org/drawingml/2006/main">
+              <a:graphicData uri="http://schemas.openxmlformats.org/drawingml/2006/picture">
+                <pic:pic xmlns:pic="http://schemas.openxmlformats.org/drawingml/2006/picture">
+                  <pic:nvPicPr>
+                    <pic:cNvPr id="0" name="Picture 1"/>
+                    <pic:cNvPicPr>
+                      <a:picLocks noChangeAspect="1" noChangeArrowheads="1"/>
+                    </pic:cNvPicPr>
+                  </pic:nvPicPr>
+                  <pic:blipFill>
+                    <a:blip r:embed="rId24">
+                      <a:extLst>
+                        <a:ext uri="{28A0092B-C50C-407E-A947-70E740481C1C}">
+                          <a14:useLocalDpi xmlns:a14="http://schemas.microsoft.com/office/drawing/2010/main" val="0"/>
+                        </a:ext>
+                      </a:extLst>
+                    </a:blip>
+                    <a:srcRect/>
+                    <a:stretch>
+                      <a:fillRect/>
+                    </a:stretch>
+                  </pic:blipFill>
+                  <pic:spPr bwMode="auto">
+                    <a:xfrm>
+                      <a:off x="0" y="0"/>
+                      <a:ext cx="3857625" cy="2400300"/>
+                    </a:xfrm>
+                    <a:prstGeom prst="rect">
+                      <a:avLst/>
+                    </a:prstGeom>
+                    <a:noFill/>
+                    <a:ln>
+                      <a:noFill/>
+                    </a:ln>
+                  </pic:spPr>
+                </pic:pic>
+              </a:graphicData>
+            </a:graphic>
+          </wp:inline>
+        </w:drawing>
+      </w:r>
+    </w:p>
+    <w:p>
+      <w:pPr>
+        <w:pStyle w:val="Heading2"/>
+      </w:pPr>
       <w:bookmarkStart w:id="0" w:name="_GoBack"/>
       <w:bookmarkEnd w:id="0"/>
     </w:p>
